--- a/docs/Características y Análisis de Algoritmos de Ordenamiento.docx
+++ b/docs/Características y Análisis de Algoritmos de Ordenamiento.docx
@@ -130,7 +130,49 @@
           <w:sz w:val="24"/>
           <w:szCs w:val="24"/>
         </w:rPr>
-        <w:t xml:space="preserve"> Miguel Acosta 201914976 - Kevin Gámez 201912514</w:t>
+        <w:t xml:space="preserve"> </w:t>
+      </w:r>
+      <w:r>
+        <w:rPr>
+          <w:rFonts w:ascii="Times New Roman" w:hAnsi="Times New Roman" w:cs="Times New Roman"/>
+          <w:sz w:val="24"/>
+          <w:szCs w:val="24"/>
+        </w:rPr>
+        <w:t>JuanPablo Barriga 201911561</w:t>
+      </w:r>
+      <w:r>
+        <w:rPr>
+          <w:rFonts w:ascii="Times New Roman" w:hAnsi="Times New Roman" w:cs="Times New Roman"/>
+          <w:sz w:val="24"/>
+          <w:szCs w:val="24"/>
+        </w:rPr>
+        <w:t>-</w:t>
+      </w:r>
+      <w:r>
+        <w:rPr>
+          <w:rFonts w:ascii="Times New Roman" w:hAnsi="Times New Roman" w:cs="Times New Roman"/>
+          <w:sz w:val="24"/>
+          <w:szCs w:val="24"/>
+        </w:rPr>
+        <w:t xml:space="preserve">Daniel </w:t>
+      </w:r>
+      <w:proofErr w:type="spellStart"/>
+      <w:r>
+        <w:rPr>
+          <w:rFonts w:ascii="Times New Roman" w:hAnsi="Times New Roman" w:cs="Times New Roman"/>
+          <w:sz w:val="24"/>
+          <w:szCs w:val="24"/>
+        </w:rPr>
+        <w:t>Angel</w:t>
+      </w:r>
+      <w:proofErr w:type="spellEnd"/>
+      <w:r>
+        <w:rPr>
+          <w:rFonts w:ascii="Times New Roman" w:hAnsi="Times New Roman" w:cs="Times New Roman"/>
+          <w:sz w:val="24"/>
+          <w:szCs w:val="24"/>
+        </w:rPr>
+        <w:t xml:space="preserve"> 201911345</w:t>
       </w:r>
     </w:p>
     <w:p>
@@ -281,6 +323,7 @@
                 <w:szCs w:val="24"/>
               </w:rPr>
             </w:pPr>
+            <w:proofErr w:type="spellStart"/>
             <w:r>
               <w:rPr>
                 <w:rFonts w:ascii="Times New Roman" w:hAnsi="Times New Roman" w:cs="Times New Roman"/>
@@ -289,6 +332,7 @@
               </w:rPr>
               <w:t>ShellSort</w:t>
             </w:r>
+            <w:proofErr w:type="spellEnd"/>
           </w:p>
         </w:tc>
       </w:tr>
@@ -378,13 +422,23 @@
                 <w:szCs w:val="24"/>
               </w:rPr>
             </w:pPr>
-            <w:r>
-              <w:rPr>
-                <w:rFonts w:ascii="Times New Roman" w:hAnsi="Times New Roman" w:cs="Times New Roman"/>
-                <w:sz w:val="24"/>
-                <w:szCs w:val="24"/>
-              </w:rPr>
-              <w:t>NLog(N)</w:t>
+            <w:proofErr w:type="spellStart"/>
+            <w:r>
+              <w:rPr>
+                <w:rFonts w:ascii="Times New Roman" w:hAnsi="Times New Roman" w:cs="Times New Roman"/>
+                <w:sz w:val="24"/>
+                <w:szCs w:val="24"/>
+              </w:rPr>
+              <w:t>NLog</w:t>
+            </w:r>
+            <w:proofErr w:type="spellEnd"/>
+            <w:r>
+              <w:rPr>
+                <w:rFonts w:ascii="Times New Roman" w:hAnsi="Times New Roman" w:cs="Times New Roman"/>
+                <w:sz w:val="24"/>
+                <w:szCs w:val="24"/>
+              </w:rPr>
+              <w:t>(N)</w:t>
             </w:r>
           </w:p>
         </w:tc>
@@ -431,7 +485,25 @@
                 <w:sz w:val="24"/>
                 <w:szCs w:val="24"/>
               </w:rPr>
-              <w:t>N^(2)</w:t>
+              <w:t>N</w:t>
+            </w:r>
+            <w:proofErr w:type="gramStart"/>
+            <w:r>
+              <w:rPr>
+                <w:rFonts w:ascii="Times New Roman" w:hAnsi="Times New Roman" w:cs="Times New Roman"/>
+                <w:sz w:val="24"/>
+                <w:szCs w:val="24"/>
+              </w:rPr>
+              <w:t>^(</w:t>
+            </w:r>
+            <w:proofErr w:type="gramEnd"/>
+            <w:r>
+              <w:rPr>
+                <w:rFonts w:ascii="Times New Roman" w:hAnsi="Times New Roman" w:cs="Times New Roman"/>
+                <w:sz w:val="24"/>
+                <w:szCs w:val="24"/>
+              </w:rPr>
+              <w:t>2)</w:t>
             </w:r>
           </w:p>
         </w:tc>
@@ -457,6 +529,7 @@
               </w:rPr>
               <w:t xml:space="preserve">Algoritmo </w:t>
             </w:r>
+            <w:proofErr w:type="spellStart"/>
             <w:r>
               <w:rPr>
                 <w:rFonts w:ascii="Times New Roman" w:hAnsi="Times New Roman" w:cs="Times New Roman"/>
@@ -467,6 +540,7 @@
               </w:rPr>
               <w:t>inplace</w:t>
             </w:r>
+            <w:proofErr w:type="spellEnd"/>
           </w:p>
         </w:tc>
         <w:tc>
@@ -643,6 +717,7 @@
                 <w:szCs w:val="24"/>
               </w:rPr>
             </w:pPr>
+            <w:proofErr w:type="spellStart"/>
             <w:r>
               <w:rPr>
                 <w:rFonts w:ascii="Times New Roman" w:hAnsi="Times New Roman" w:cs="Times New Roman"/>
@@ -651,6 +726,7 @@
               </w:rPr>
               <w:t>MergeSort</w:t>
             </w:r>
+            <w:proofErr w:type="spellEnd"/>
           </w:p>
         </w:tc>
       </w:tr>
@@ -939,6 +1015,7 @@
               </w:rPr>
               <w:t xml:space="preserve">Algoritmo </w:t>
             </w:r>
+            <w:proofErr w:type="spellStart"/>
             <w:r>
               <w:rPr>
                 <w:rFonts w:ascii="Times New Roman" w:hAnsi="Times New Roman" w:cs="Times New Roman"/>
@@ -949,6 +1026,7 @@
               </w:rPr>
               <w:t>inplace</w:t>
             </w:r>
+            <w:proofErr w:type="spellEnd"/>
           </w:p>
         </w:tc>
         <w:tc>
@@ -1126,6 +1204,7 @@
                 <w:u w:val="single"/>
               </w:rPr>
             </w:pPr>
+            <w:proofErr w:type="spellStart"/>
             <w:r>
               <w:rPr>
                 <w:rFonts w:ascii="Times New Roman" w:hAnsi="Times New Roman" w:cs="Times New Roman"/>
@@ -1134,6 +1213,7 @@
               </w:rPr>
               <w:t>QuickSort</w:t>
             </w:r>
+            <w:proofErr w:type="spellEnd"/>
           </w:p>
         </w:tc>
       </w:tr>
@@ -1400,6 +1480,7 @@
               </w:rPr>
               <w:t xml:space="preserve">Algoritmo </w:t>
             </w:r>
+            <w:proofErr w:type="spellStart"/>
             <w:r>
               <w:rPr>
                 <w:rFonts w:ascii="Times New Roman" w:hAnsi="Times New Roman" w:cs="Times New Roman"/>
@@ -1410,6 +1491,7 @@
               </w:rPr>
               <w:t>inplace</w:t>
             </w:r>
+            <w:proofErr w:type="spellEnd"/>
           </w:p>
         </w:tc>
         <w:tc>
@@ -1588,13 +1670,41 @@
                 <w:szCs w:val="24"/>
               </w:rPr>
             </w:pPr>
-            <w:r>
-              <w:rPr>
-                <w:rFonts w:ascii="Times New Roman" w:hAnsi="Times New Roman" w:cs="Times New Roman"/>
-                <w:sz w:val="24"/>
-                <w:szCs w:val="24"/>
-              </w:rPr>
-              <w:t>ShellSort (mseg)</w:t>
+            <w:proofErr w:type="spellStart"/>
+            <w:r>
+              <w:rPr>
+                <w:rFonts w:ascii="Times New Roman" w:hAnsi="Times New Roman" w:cs="Times New Roman"/>
+                <w:sz w:val="24"/>
+                <w:szCs w:val="24"/>
+              </w:rPr>
+              <w:t>ShellSort</w:t>
+            </w:r>
+            <w:proofErr w:type="spellEnd"/>
+            <w:r>
+              <w:rPr>
+                <w:rFonts w:ascii="Times New Roman" w:hAnsi="Times New Roman" w:cs="Times New Roman"/>
+                <w:sz w:val="24"/>
+                <w:szCs w:val="24"/>
+              </w:rPr>
+              <w:t xml:space="preserve"> (</w:t>
+            </w:r>
+            <w:proofErr w:type="spellStart"/>
+            <w:r>
+              <w:rPr>
+                <w:rFonts w:ascii="Times New Roman" w:hAnsi="Times New Roman" w:cs="Times New Roman"/>
+                <w:sz w:val="24"/>
+                <w:szCs w:val="24"/>
+              </w:rPr>
+              <w:t>mseg</w:t>
+            </w:r>
+            <w:proofErr w:type="spellEnd"/>
+            <w:r>
+              <w:rPr>
+                <w:rFonts w:ascii="Times New Roman" w:hAnsi="Times New Roman" w:cs="Times New Roman"/>
+                <w:sz w:val="24"/>
+                <w:szCs w:val="24"/>
+              </w:rPr>
+              <w:t>)</w:t>
             </w:r>
           </w:p>
         </w:tc>
@@ -1616,7 +1726,43 @@
                 <w:sz w:val="24"/>
                 <w:szCs w:val="24"/>
               </w:rPr>
-              <w:t xml:space="preserve"> MergeSort (mseg)</w:t>
+              <w:t xml:space="preserve"> </w:t>
+            </w:r>
+            <w:proofErr w:type="spellStart"/>
+            <w:r>
+              <w:rPr>
+                <w:rFonts w:ascii="Times New Roman" w:hAnsi="Times New Roman" w:cs="Times New Roman"/>
+                <w:sz w:val="24"/>
+                <w:szCs w:val="24"/>
+              </w:rPr>
+              <w:t>MergeSort</w:t>
+            </w:r>
+            <w:proofErr w:type="spellEnd"/>
+            <w:r>
+              <w:rPr>
+                <w:rFonts w:ascii="Times New Roman" w:hAnsi="Times New Roman" w:cs="Times New Roman"/>
+                <w:sz w:val="24"/>
+                <w:szCs w:val="24"/>
+              </w:rPr>
+              <w:t xml:space="preserve"> (</w:t>
+            </w:r>
+            <w:proofErr w:type="spellStart"/>
+            <w:r>
+              <w:rPr>
+                <w:rFonts w:ascii="Times New Roman" w:hAnsi="Times New Roman" w:cs="Times New Roman"/>
+                <w:sz w:val="24"/>
+                <w:szCs w:val="24"/>
+              </w:rPr>
+              <w:t>mseg</w:t>
+            </w:r>
+            <w:proofErr w:type="spellEnd"/>
+            <w:r>
+              <w:rPr>
+                <w:rFonts w:ascii="Times New Roman" w:hAnsi="Times New Roman" w:cs="Times New Roman"/>
+                <w:sz w:val="24"/>
+                <w:szCs w:val="24"/>
+              </w:rPr>
+              <w:t>)</w:t>
             </w:r>
           </w:p>
         </w:tc>
@@ -1632,13 +1778,41 @@
                 <w:szCs w:val="24"/>
               </w:rPr>
             </w:pPr>
-            <w:r>
-              <w:rPr>
-                <w:rFonts w:ascii="Times New Roman" w:hAnsi="Times New Roman" w:cs="Times New Roman"/>
-                <w:sz w:val="24"/>
-                <w:szCs w:val="24"/>
-              </w:rPr>
-              <w:t>QuickSort (mseg)</w:t>
+            <w:proofErr w:type="spellStart"/>
+            <w:r>
+              <w:rPr>
+                <w:rFonts w:ascii="Times New Roman" w:hAnsi="Times New Roman" w:cs="Times New Roman"/>
+                <w:sz w:val="24"/>
+                <w:szCs w:val="24"/>
+              </w:rPr>
+              <w:t>QuickSort</w:t>
+            </w:r>
+            <w:proofErr w:type="spellEnd"/>
+            <w:r>
+              <w:rPr>
+                <w:rFonts w:ascii="Times New Roman" w:hAnsi="Times New Roman" w:cs="Times New Roman"/>
+                <w:sz w:val="24"/>
+                <w:szCs w:val="24"/>
+              </w:rPr>
+              <w:t xml:space="preserve"> (</w:t>
+            </w:r>
+            <w:proofErr w:type="spellStart"/>
+            <w:r>
+              <w:rPr>
+                <w:rFonts w:ascii="Times New Roman" w:hAnsi="Times New Roman" w:cs="Times New Roman"/>
+                <w:sz w:val="24"/>
+                <w:szCs w:val="24"/>
+              </w:rPr>
+              <w:t>mseg</w:t>
+            </w:r>
+            <w:proofErr w:type="spellEnd"/>
+            <w:r>
+              <w:rPr>
+                <w:rFonts w:ascii="Times New Roman" w:hAnsi="Times New Roman" w:cs="Times New Roman"/>
+                <w:sz w:val="24"/>
+                <w:szCs w:val="24"/>
+              </w:rPr>
+              <w:t>)</w:t>
             </w:r>
           </w:p>
         </w:tc>
@@ -1933,8 +2107,25 @@
                 <w:sz w:val="24"/>
                 <w:szCs w:val="24"/>
               </w:rPr>
-              <w:lastRenderedPageBreak/>
-              <w:t>Tiempo promedio (mseg):</w:t>
+              <w:t>Tiempo promedio (</w:t>
+            </w:r>
+            <w:proofErr w:type="spellStart"/>
+            <w:r>
+              <w:rPr>
+                <w:rFonts w:ascii="Times New Roman" w:hAnsi="Times New Roman" w:cs="Times New Roman"/>
+                <w:sz w:val="24"/>
+                <w:szCs w:val="24"/>
+              </w:rPr>
+              <w:t>mseg</w:t>
+            </w:r>
+            <w:proofErr w:type="spellEnd"/>
+            <w:r>
+              <w:rPr>
+                <w:rFonts w:ascii="Times New Roman" w:hAnsi="Times New Roman" w:cs="Times New Roman"/>
+                <w:sz w:val="24"/>
+                <w:szCs w:val="24"/>
+              </w:rPr>
+              <w:t>):</w:t>
             </w:r>
           </w:p>
         </w:tc>
@@ -2033,6 +2224,7 @@
         </w:rPr>
         <w:t xml:space="preserve"> Por el tiempo promedio de ejecución, para el caso general, el algoritmo más eficiente es </w:t>
       </w:r>
+      <w:proofErr w:type="spellStart"/>
       <w:r>
         <w:rPr>
           <w:rFonts w:ascii="Times New Roman" w:hAnsi="Times New Roman" w:cs="Times New Roman"/>
@@ -2041,6 +2233,7 @@
         </w:rPr>
         <w:t>ShellSort</w:t>
       </w:r>
+      <w:proofErr w:type="spellEnd"/>
       <w:r>
         <w:rPr>
           <w:rFonts w:ascii="Times New Roman" w:hAnsi="Times New Roman" w:cs="Times New Roman"/>
@@ -2057,6 +2250,7 @@
         </w:rPr>
         <w:t xml:space="preserve"> </w:t>
       </w:r>
+      <w:proofErr w:type="spellStart"/>
       <w:r>
         <w:rPr>
           <w:rFonts w:ascii="Times New Roman" w:hAnsi="Times New Roman" w:cs="Times New Roman"/>
@@ -2065,6 +2259,7 @@
         </w:rPr>
         <w:t>MergeSort</w:t>
       </w:r>
+      <w:proofErr w:type="spellEnd"/>
       <w:r>
         <w:rPr>
           <w:rFonts w:ascii="Times New Roman" w:hAnsi="Times New Roman" w:cs="Times New Roman"/>
@@ -2081,6 +2276,7 @@
         </w:rPr>
         <w:t xml:space="preserve"> </w:t>
       </w:r>
+      <w:proofErr w:type="spellStart"/>
       <w:r>
         <w:rPr>
           <w:rFonts w:ascii="Times New Roman" w:hAnsi="Times New Roman" w:cs="Times New Roman"/>
@@ -2097,16 +2293,33 @@
         </w:rPr>
         <w:t>Sort</w:t>
       </w:r>
+      <w:proofErr w:type="spellEnd"/>
       <w:r>
         <w:rPr>
           <w:rFonts w:ascii="Times New Roman" w:hAnsi="Times New Roman" w:cs="Times New Roman"/>
           <w:sz w:val="26"/>
           <w:szCs w:val="26"/>
         </w:rPr>
-        <w:t>, en teoría esto no debería pasar, pero es posible que hayan errores humanos y de optimización.</w:t>
+        <w:t xml:space="preserve">, en teoría esto no debería pasar, pero es posible que </w:t>
       </w:r>
-      <w:bookmarkStart w:id="0" w:name="_GoBack"/>
-      <w:bookmarkEnd w:id="0"/>
+      <w:proofErr w:type="gramStart"/>
+      <w:r>
+        <w:rPr>
+          <w:rFonts w:ascii="Times New Roman" w:hAnsi="Times New Roman" w:cs="Times New Roman"/>
+          <w:sz w:val="26"/>
+          <w:szCs w:val="26"/>
+        </w:rPr>
+        <w:t>hayan</w:t>
+      </w:r>
+      <w:proofErr w:type="gramEnd"/>
+      <w:r>
+        <w:rPr>
+          <w:rFonts w:ascii="Times New Roman" w:hAnsi="Times New Roman" w:cs="Times New Roman"/>
+          <w:sz w:val="26"/>
+          <w:szCs w:val="26"/>
+        </w:rPr>
+        <w:t xml:space="preserve"> errores humanos y de optimización.</w:t>
+      </w:r>
     </w:p>
     <w:sectPr>
       <w:pgSz w:w="12240" w:h="15840"/>
@@ -2290,7 +2503,7 @@
     <w:lsdException w:name="Table Web 2" w:semiHidden="1" w:unhideWhenUsed="1"/>
     <w:lsdException w:name="Table Web 3" w:semiHidden="1" w:unhideWhenUsed="1"/>
     <w:lsdException w:name="Balloon Text" w:semiHidden="1" w:unhideWhenUsed="1"/>
-    <w:lsdException w:name="Table Grid" w:semiHidden="1" w:uiPriority="39" w:unhideWhenUsed="1"/>
+    <w:lsdException w:name="Table Grid" w:uiPriority="39"/>
     <w:lsdException w:name="Table Theme" w:semiHidden="1" w:unhideWhenUsed="1"/>
     <w:lsdException w:name="Placeholder Text" w:semiHidden="1"/>
     <w:lsdException w:name="No Spacing" w:uiPriority="1" w:qFormat="1"/>
@@ -2903,21 +3116,6 @@
 </file>
 
 <file path=customXml/item1.xml><?xml version="1.0" encoding="utf-8"?>
-<?mso-contentType ?>
-<FormTemplates xmlns="http://schemas.microsoft.com/sharepoint/v3/contenttype/forms">
-  <Display>DocumentLibraryForm</Display>
-  <Edit>DocumentLibraryForm</Edit>
-  <New>DocumentLibraryForm</New>
-</FormTemplates>
-</file>
-
-<file path=customXml/item2.xml><?xml version="1.0" encoding="utf-8"?>
-<p:properties xmlns:p="http://schemas.microsoft.com/office/2006/metadata/properties" xmlns:xsi="http://www.w3.org/2001/XMLSchema-instance" xmlns:pc="http://schemas.microsoft.com/office/infopath/2007/PartnerControls">
-  <documentManagement/>
-</p:properties>
-</file>
-
-<file path=customXml/item3.xml><?xml version="1.0" encoding="utf-8"?>
 <ct:contentTypeSchema xmlns:ct="http://schemas.microsoft.com/office/2006/metadata/contentType" xmlns:ma="http://schemas.microsoft.com/office/2006/metadata/properties/metaAttributes" ct:_="" ma:_="" ma:contentTypeName="Documento" ma:contentTypeID="0x0101008FC4D332C54605419994F0162DD880C8" ma:contentTypeVersion="12" ma:contentTypeDescription="Crear nuevo documento." ma:contentTypeScope="" ma:versionID="8294b872100a6ceb0a330fed20293be8">
   <xsd:schema xmlns:xsd="http://www.w3.org/2001/XMLSchema" xmlns:xs="http://www.w3.org/2001/XMLSchema" xmlns:p="http://schemas.microsoft.com/office/2006/metadata/properties" xmlns:ns3="958381b5-80a4-4ba1-b0ee-6a76ebf3478c" xmlns:ns4="eb52079e-f9b5-4448-be43-e0112f5fbfba" targetNamespace="http://schemas.microsoft.com/office/2006/metadata/properties" ma:root="true" ma:fieldsID="d9c7afe493ea7d75ccf6101aec25a26d" ns3:_="" ns4:_="">
     <xsd:import namespace="958381b5-80a4-4ba1-b0ee-6a76ebf3478c"/>
@@ -3134,28 +3332,26 @@
 </ct:contentTypeSchema>
 </file>
 
+<file path=customXml/item2.xml><?xml version="1.0" encoding="utf-8"?>
+<p:properties xmlns:p="http://schemas.microsoft.com/office/2006/metadata/properties" xmlns:xsi="http://www.w3.org/2001/XMLSchema-instance" xmlns:pc="http://schemas.microsoft.com/office/infopath/2007/PartnerControls">
+  <documentManagement/>
+</p:properties>
+</file>
+
+<file path=customXml/item3.xml><?xml version="1.0" encoding="utf-8"?>
+<?mso-contentType ?>
+<FormTemplates xmlns="http://schemas.microsoft.com/sharepoint/v3/contenttype/forms">
+  <Display>DocumentLibraryForm</Display>
+  <Edit>DocumentLibraryForm</Edit>
+  <New>DocumentLibraryForm</New>
+</FormTemplates>
+</file>
+
 <file path=customXml/item4.xml><?xml version="1.0" encoding="utf-8"?>
 <b:Sources xmlns:b="http://schemas.openxmlformats.org/officeDocument/2006/bibliography" xmlns="http://schemas.openxmlformats.org/officeDocument/2006/bibliography" SelectedStyle="\APASixthEditionOfficeOnline.xsl" StyleName="APA" Version="6"/>
 </file>
 
 <file path=customXml/itemProps1.xml><?xml version="1.0" encoding="utf-8"?>
-<ds:datastoreItem xmlns:ds="http://schemas.openxmlformats.org/officeDocument/2006/customXml" ds:itemID="{982F2C43-D67B-4116-9E8C-A570159DFCFB}">
-  <ds:schemaRefs>
-    <ds:schemaRef ds:uri="http://schemas.microsoft.com/sharepoint/v3/contenttype/forms"/>
-  </ds:schemaRefs>
-</ds:datastoreItem>
-</file>
-
-<file path=customXml/itemProps2.xml><?xml version="1.0" encoding="utf-8"?>
-<ds:datastoreItem xmlns:ds="http://schemas.openxmlformats.org/officeDocument/2006/customXml" ds:itemID="{0C4FFDA1-4F6E-470E-910F-5842FD1F1B98}">
-  <ds:schemaRefs>
-    <ds:schemaRef ds:uri="http://schemas.microsoft.com/office/2006/metadata/properties"/>
-    <ds:schemaRef ds:uri="http://schemas.microsoft.com/office/infopath/2007/PartnerControls"/>
-  </ds:schemaRefs>
-</ds:datastoreItem>
-</file>
-
-<file path=customXml/itemProps3.xml><?xml version="1.0" encoding="utf-8"?>
 <ds:datastoreItem xmlns:ds="http://schemas.openxmlformats.org/officeDocument/2006/customXml" ds:itemID="{A8BEC375-8FA8-47E9-82B5-42DDCCC9D9A1}">
   <ds:schemaRefs>
     <ds:schemaRef ds:uri="http://schemas.microsoft.com/office/2006/metadata/contentType"/>
@@ -3174,8 +3370,25 @@
 </ds:datastoreItem>
 </file>
 
+<file path=customXml/itemProps2.xml><?xml version="1.0" encoding="utf-8"?>
+<ds:datastoreItem xmlns:ds="http://schemas.openxmlformats.org/officeDocument/2006/customXml" ds:itemID="{0C4FFDA1-4F6E-470E-910F-5842FD1F1B98}">
+  <ds:schemaRefs>
+    <ds:schemaRef ds:uri="http://schemas.microsoft.com/office/2006/metadata/properties"/>
+    <ds:schemaRef ds:uri="http://schemas.microsoft.com/office/infopath/2007/PartnerControls"/>
+  </ds:schemaRefs>
+</ds:datastoreItem>
+</file>
+
+<file path=customXml/itemProps3.xml><?xml version="1.0" encoding="utf-8"?>
+<ds:datastoreItem xmlns:ds="http://schemas.openxmlformats.org/officeDocument/2006/customXml" ds:itemID="{982F2C43-D67B-4116-9E8C-A570159DFCFB}">
+  <ds:schemaRefs>
+    <ds:schemaRef ds:uri="http://schemas.microsoft.com/sharepoint/v3/contenttype/forms"/>
+  </ds:schemaRefs>
+</ds:datastoreItem>
+</file>
+
 <file path=customXml/itemProps4.xml><?xml version="1.0" encoding="utf-8"?>
-<ds:datastoreItem xmlns:ds="http://schemas.openxmlformats.org/officeDocument/2006/customXml" ds:itemID="{5580FD17-B32F-468A-9A7B-28DA3F233936}">
+<ds:datastoreItem xmlns:ds="http://schemas.openxmlformats.org/officeDocument/2006/customXml" ds:itemID="{BBAF49C1-454E-4A22-80C8-B7957E2956F7}">
   <ds:schemaRefs>
     <ds:schemaRef ds:uri="http://schemas.openxmlformats.org/officeDocument/2006/bibliography"/>
   </ds:schemaRefs>
